--- a/hw3/report.docx
+++ b/hw3/report.docx
@@ -4,18 +4,990 @@
   <w:body>
     <w:p>
       <w:pPr>
-        <w:rPr>
+        <w:tabs>
+          <w:tab w:val="left" w:pos="560"/>
+          <w:tab w:val="left" w:pos="1120"/>
+          <w:tab w:val="left" w:pos="1680"/>
+          <w:tab w:val="left" w:pos="2240"/>
+          <w:tab w:val="left" w:pos="2800"/>
+          <w:tab w:val="left" w:pos="3360"/>
+          <w:tab w:val="left" w:pos="3920"/>
+          <w:tab w:val="left" w:pos="4480"/>
+          <w:tab w:val="left" w:pos="5040"/>
+          <w:tab w:val="left" w:pos="5600"/>
+          <w:tab w:val="left" w:pos="6160"/>
+          <w:tab w:val="left" w:pos="6720"/>
+        </w:tabs>
+        <w:autoSpaceDE w:val="0"/>
+        <w:autoSpaceDN w:val="0"/>
+        <w:adjustRightInd w:val="0"/>
+        <w:rPr>
+          <w:rFonts w:ascii="Times New Roman" w:hAnsi="Times New Roman" w:cs="Times New Roman"/>
+          <w:color w:val="2E2632"/>
+          <w:sz w:val="20"/>
+          <w:szCs w:val="20"/>
+        </w:rPr>
+      </w:pPr>
+      <w:r>
+        <w:rPr>
+          <w:rFonts w:ascii="Times New Roman" w:hAnsi="Times New Roman" w:cs="Times New Roman"/>
+          <w:color w:val="2E2632"/>
+          <w:sz w:val="20"/>
+          <w:szCs w:val="20"/>
+        </w:rPr>
+        <w:t>Andrew Yong</w:t>
+      </w:r>
+    </w:p>
+    <w:p>
+      <w:pPr>
+        <w:tabs>
+          <w:tab w:val="left" w:pos="560"/>
+          <w:tab w:val="left" w:pos="1120"/>
+          <w:tab w:val="left" w:pos="1680"/>
+          <w:tab w:val="left" w:pos="2240"/>
+          <w:tab w:val="left" w:pos="2800"/>
+          <w:tab w:val="left" w:pos="3360"/>
+          <w:tab w:val="left" w:pos="3920"/>
+          <w:tab w:val="left" w:pos="4480"/>
+          <w:tab w:val="left" w:pos="5040"/>
+          <w:tab w:val="left" w:pos="5600"/>
+          <w:tab w:val="left" w:pos="6160"/>
+          <w:tab w:val="left" w:pos="6720"/>
+        </w:tabs>
+        <w:autoSpaceDE w:val="0"/>
+        <w:autoSpaceDN w:val="0"/>
+        <w:adjustRightInd w:val="0"/>
+        <w:rPr>
+          <w:rFonts w:ascii="Times New Roman" w:hAnsi="Times New Roman" w:cs="Times New Roman"/>
+          <w:color w:val="2E2632"/>
+          <w:sz w:val="20"/>
+          <w:szCs w:val="20"/>
+        </w:rPr>
+      </w:pPr>
+      <w:r>
+        <w:rPr>
+          <w:rFonts w:ascii="Times New Roman" w:hAnsi="Times New Roman" w:cs="Times New Roman"/>
+          <w:color w:val="2E2632"/>
+          <w:sz w:val="20"/>
+          <w:szCs w:val="20"/>
+        </w:rPr>
+        <w:t>604905807</w:t>
+      </w:r>
+    </w:p>
+    <w:p>
+      <w:pPr>
+        <w:tabs>
+          <w:tab w:val="left" w:pos="560"/>
+          <w:tab w:val="left" w:pos="1120"/>
+          <w:tab w:val="left" w:pos="1680"/>
+          <w:tab w:val="left" w:pos="2240"/>
+          <w:tab w:val="left" w:pos="2800"/>
+          <w:tab w:val="left" w:pos="3360"/>
+          <w:tab w:val="left" w:pos="3920"/>
+          <w:tab w:val="left" w:pos="4480"/>
+          <w:tab w:val="left" w:pos="5040"/>
+          <w:tab w:val="left" w:pos="5600"/>
+          <w:tab w:val="left" w:pos="6160"/>
+          <w:tab w:val="left" w:pos="6720"/>
+        </w:tabs>
+        <w:autoSpaceDE w:val="0"/>
+        <w:autoSpaceDN w:val="0"/>
+        <w:adjustRightInd w:val="0"/>
+        <w:rPr>
+          <w:rFonts w:ascii="Times New Roman" w:hAnsi="Times New Roman" w:cs="Times New Roman"/>
+          <w:color w:val="2E2632"/>
+          <w:sz w:val="20"/>
+          <w:szCs w:val="20"/>
+        </w:rPr>
+      </w:pPr>
+    </w:p>
+    <w:p>
+      <w:pPr>
+        <w:tabs>
+          <w:tab w:val="left" w:pos="560"/>
+          <w:tab w:val="left" w:pos="1120"/>
+          <w:tab w:val="left" w:pos="1680"/>
+          <w:tab w:val="left" w:pos="2240"/>
+          <w:tab w:val="left" w:pos="2800"/>
+          <w:tab w:val="left" w:pos="3360"/>
+          <w:tab w:val="left" w:pos="3920"/>
+          <w:tab w:val="left" w:pos="4480"/>
+          <w:tab w:val="left" w:pos="5040"/>
+          <w:tab w:val="left" w:pos="5600"/>
+          <w:tab w:val="left" w:pos="6160"/>
+          <w:tab w:val="left" w:pos="6720"/>
+        </w:tabs>
+        <w:autoSpaceDE w:val="0"/>
+        <w:autoSpaceDN w:val="0"/>
+        <w:adjustRightInd w:val="0"/>
+        <w:rPr>
+          <w:rFonts w:ascii="Times New Roman" w:hAnsi="Times New Roman" w:cs="Times New Roman"/>
+          <w:color w:val="2E2632"/>
+          <w:sz w:val="20"/>
+          <w:szCs w:val="20"/>
+        </w:rPr>
+      </w:pPr>
+    </w:p>
+    <w:p>
+      <w:pPr>
+        <w:tabs>
+          <w:tab w:val="left" w:pos="560"/>
+          <w:tab w:val="left" w:pos="1120"/>
+          <w:tab w:val="left" w:pos="1680"/>
+          <w:tab w:val="left" w:pos="2240"/>
+          <w:tab w:val="left" w:pos="2800"/>
+          <w:tab w:val="left" w:pos="3360"/>
+          <w:tab w:val="left" w:pos="3920"/>
+          <w:tab w:val="left" w:pos="4480"/>
+          <w:tab w:val="left" w:pos="5040"/>
+          <w:tab w:val="left" w:pos="5600"/>
+          <w:tab w:val="left" w:pos="6160"/>
+          <w:tab w:val="left" w:pos="6720"/>
+        </w:tabs>
+        <w:autoSpaceDE w:val="0"/>
+        <w:autoSpaceDN w:val="0"/>
+        <w:adjustRightInd w:val="0"/>
+        <w:rPr>
+          <w:rFonts w:ascii="Times New Roman" w:hAnsi="Times New Roman" w:cs="Times New Roman"/>
+          <w:color w:val="2E2632"/>
+          <w:sz w:val="20"/>
+          <w:szCs w:val="20"/>
+        </w:rPr>
+      </w:pPr>
+      <w:r>
+        <w:rPr>
+          <w:rFonts w:ascii="Times New Roman" w:hAnsi="Times New Roman" w:cs="Times New Roman"/>
+          <w:color w:val="2E2632"/>
+          <w:sz w:val="20"/>
+          <w:szCs w:val="20"/>
+        </w:rPr>
+        <w:t>Introduction:</w:t>
+      </w:r>
+    </w:p>
+    <w:p>
+      <w:pPr>
+        <w:tabs>
+          <w:tab w:val="left" w:pos="560"/>
+          <w:tab w:val="left" w:pos="1120"/>
+          <w:tab w:val="left" w:pos="1680"/>
+          <w:tab w:val="left" w:pos="2240"/>
+          <w:tab w:val="left" w:pos="2800"/>
+          <w:tab w:val="left" w:pos="3360"/>
+          <w:tab w:val="left" w:pos="3920"/>
+          <w:tab w:val="left" w:pos="4480"/>
+          <w:tab w:val="left" w:pos="5040"/>
+          <w:tab w:val="left" w:pos="5600"/>
+          <w:tab w:val="left" w:pos="6160"/>
+          <w:tab w:val="left" w:pos="6720"/>
+        </w:tabs>
+        <w:autoSpaceDE w:val="0"/>
+        <w:autoSpaceDN w:val="0"/>
+        <w:adjustRightInd w:val="0"/>
+        <w:rPr>
+          <w:rFonts w:ascii="Times New Roman" w:hAnsi="Times New Roman" w:cs="Times New Roman"/>
+          <w:color w:val="2E2632"/>
+          <w:sz w:val="20"/>
+          <w:szCs w:val="20"/>
+        </w:rPr>
+      </w:pPr>
+    </w:p>
+    <w:p>
+      <w:pPr>
+        <w:tabs>
+          <w:tab w:val="left" w:pos="560"/>
+          <w:tab w:val="left" w:pos="1120"/>
+          <w:tab w:val="left" w:pos="1680"/>
+          <w:tab w:val="left" w:pos="2240"/>
+          <w:tab w:val="left" w:pos="2800"/>
+          <w:tab w:val="left" w:pos="3360"/>
+          <w:tab w:val="left" w:pos="3920"/>
+          <w:tab w:val="left" w:pos="4480"/>
+          <w:tab w:val="left" w:pos="5040"/>
+          <w:tab w:val="left" w:pos="5600"/>
+          <w:tab w:val="left" w:pos="6160"/>
+          <w:tab w:val="left" w:pos="6720"/>
+        </w:tabs>
+        <w:autoSpaceDE w:val="0"/>
+        <w:autoSpaceDN w:val="0"/>
+        <w:adjustRightInd w:val="0"/>
+        <w:rPr>
+          <w:rFonts w:ascii="Times New Roman" w:hAnsi="Times New Roman" w:cs="Times New Roman"/>
+          <w:color w:val="2E2632"/>
+          <w:sz w:val="20"/>
+          <w:szCs w:val="20"/>
+        </w:rPr>
+      </w:pPr>
+      <w:r>
+        <w:rPr>
+          <w:rFonts w:ascii="Times New Roman" w:hAnsi="Times New Roman" w:cs="Times New Roman"/>
+          <w:color w:val="2E2632"/>
+          <w:sz w:val="20"/>
+          <w:szCs w:val="20"/>
+        </w:rPr>
+        <w:t>Synchronized:</w:t>
+      </w:r>
+    </w:p>
+    <w:p>
+      <w:pPr>
+        <w:tabs>
+          <w:tab w:val="left" w:pos="560"/>
+          <w:tab w:val="left" w:pos="1120"/>
+          <w:tab w:val="left" w:pos="1680"/>
+          <w:tab w:val="left" w:pos="2240"/>
+          <w:tab w:val="left" w:pos="2800"/>
+          <w:tab w:val="left" w:pos="3360"/>
+          <w:tab w:val="left" w:pos="3920"/>
+          <w:tab w:val="left" w:pos="4480"/>
+          <w:tab w:val="left" w:pos="5040"/>
+          <w:tab w:val="left" w:pos="5600"/>
+          <w:tab w:val="left" w:pos="6160"/>
+          <w:tab w:val="left" w:pos="6720"/>
+        </w:tabs>
+        <w:autoSpaceDE w:val="0"/>
+        <w:autoSpaceDN w:val="0"/>
+        <w:adjustRightInd w:val="0"/>
+        <w:rPr>
+          <w:rFonts w:ascii="Times New Roman" w:hAnsi="Times New Roman" w:cs="Times New Roman"/>
+          <w:color w:val="2E2632"/>
+          <w:sz w:val="20"/>
+          <w:szCs w:val="20"/>
+        </w:rPr>
+      </w:pPr>
+      <w:r>
+        <w:rPr>
+          <w:rFonts w:ascii="Times New Roman" w:hAnsi="Times New Roman" w:cs="Times New Roman"/>
+          <w:color w:val="2E2632"/>
+          <w:sz w:val="20"/>
+          <w:szCs w:val="20"/>
+        </w:rPr>
+        <w:t>Synchronized State is the default program. Because of the synchronized keyword, this program, reliably works every time, but is excruciatingly slow</w:t>
+      </w:r>
+      <w:bookmarkStart w:id="0" w:name="_GoBack"/>
+      <w:bookmarkEnd w:id="0"/>
+    </w:p>
+    <w:p>
+      <w:pPr>
+        <w:tabs>
+          <w:tab w:val="left" w:pos="560"/>
+          <w:tab w:val="left" w:pos="1120"/>
+          <w:tab w:val="left" w:pos="1680"/>
+          <w:tab w:val="left" w:pos="2240"/>
+          <w:tab w:val="left" w:pos="2800"/>
+          <w:tab w:val="left" w:pos="3360"/>
+          <w:tab w:val="left" w:pos="3920"/>
+          <w:tab w:val="left" w:pos="4480"/>
+          <w:tab w:val="left" w:pos="5040"/>
+          <w:tab w:val="left" w:pos="5600"/>
+          <w:tab w:val="left" w:pos="6160"/>
+          <w:tab w:val="left" w:pos="6720"/>
+        </w:tabs>
+        <w:autoSpaceDE w:val="0"/>
+        <w:autoSpaceDN w:val="0"/>
+        <w:adjustRightInd w:val="0"/>
+        <w:rPr>
+          <w:rFonts w:ascii="Times New Roman" w:hAnsi="Times New Roman" w:cs="Times New Roman"/>
+          <w:sz w:val="20"/>
+          <w:szCs w:val="20"/>
+          <w:vertAlign w:val="subscript"/>
+        </w:rPr>
+      </w:pPr>
+    </w:p>
+    <w:p>
+      <w:pPr>
+        <w:tabs>
+          <w:tab w:val="left" w:pos="560"/>
+          <w:tab w:val="left" w:pos="1120"/>
+          <w:tab w:val="left" w:pos="1680"/>
+          <w:tab w:val="left" w:pos="2240"/>
+          <w:tab w:val="left" w:pos="2800"/>
+          <w:tab w:val="left" w:pos="3360"/>
+          <w:tab w:val="left" w:pos="3920"/>
+          <w:tab w:val="left" w:pos="4480"/>
+          <w:tab w:val="left" w:pos="5040"/>
+          <w:tab w:val="left" w:pos="5600"/>
+          <w:tab w:val="left" w:pos="6160"/>
+          <w:tab w:val="left" w:pos="6720"/>
+        </w:tabs>
+        <w:autoSpaceDE w:val="0"/>
+        <w:autoSpaceDN w:val="0"/>
+        <w:adjustRightInd w:val="0"/>
+        <w:rPr>
+          <w:rFonts w:ascii="Times New Roman" w:hAnsi="Times New Roman" w:cs="Times New Roman"/>
+          <w:sz w:val="20"/>
+          <w:szCs w:val="20"/>
+          <w:vertAlign w:val="subscript"/>
+        </w:rPr>
+      </w:pPr>
+    </w:p>
+    <w:p>
+      <w:pPr>
+        <w:tabs>
+          <w:tab w:val="left" w:pos="560"/>
+          <w:tab w:val="left" w:pos="1120"/>
+          <w:tab w:val="left" w:pos="1680"/>
+          <w:tab w:val="left" w:pos="2240"/>
+          <w:tab w:val="left" w:pos="2800"/>
+          <w:tab w:val="left" w:pos="3360"/>
+          <w:tab w:val="left" w:pos="3920"/>
+          <w:tab w:val="left" w:pos="4480"/>
+          <w:tab w:val="left" w:pos="5040"/>
+          <w:tab w:val="left" w:pos="5600"/>
+          <w:tab w:val="left" w:pos="6160"/>
+          <w:tab w:val="left" w:pos="6720"/>
+        </w:tabs>
+        <w:autoSpaceDE w:val="0"/>
+        <w:autoSpaceDN w:val="0"/>
+        <w:adjustRightInd w:val="0"/>
+        <w:rPr>
+          <w:rFonts w:ascii="Times New Roman" w:hAnsi="Times New Roman" w:cs="Times New Roman"/>
+          <w:color w:val="2E2632"/>
+          <w:sz w:val="20"/>
+          <w:szCs w:val="20"/>
+        </w:rPr>
+      </w:pPr>
+      <w:r>
+        <w:rPr>
+          <w:rFonts w:ascii="Times New Roman" w:hAnsi="Times New Roman" w:cs="Times New Roman"/>
+          <w:color w:val="2E2632"/>
+          <w:sz w:val="20"/>
+          <w:szCs w:val="20"/>
+        </w:rPr>
+        <w:t>testing Synchronized</w:t>
+      </w:r>
+    </w:p>
+    <w:p>
+      <w:pPr>
+        <w:tabs>
+          <w:tab w:val="left" w:pos="560"/>
+          <w:tab w:val="left" w:pos="1120"/>
+          <w:tab w:val="left" w:pos="1680"/>
+          <w:tab w:val="left" w:pos="2240"/>
+          <w:tab w:val="left" w:pos="2800"/>
+          <w:tab w:val="left" w:pos="3360"/>
+          <w:tab w:val="left" w:pos="3920"/>
+          <w:tab w:val="left" w:pos="4480"/>
+          <w:tab w:val="left" w:pos="5040"/>
+          <w:tab w:val="left" w:pos="5600"/>
+          <w:tab w:val="left" w:pos="6160"/>
+          <w:tab w:val="left" w:pos="6720"/>
+        </w:tabs>
+        <w:autoSpaceDE w:val="0"/>
+        <w:autoSpaceDN w:val="0"/>
+        <w:adjustRightInd w:val="0"/>
+        <w:rPr>
+          <w:rFonts w:ascii="Times New Roman" w:hAnsi="Times New Roman" w:cs="Times New Roman"/>
+          <w:color w:val="2E2632"/>
+          <w:sz w:val="20"/>
+          <w:szCs w:val="20"/>
+        </w:rPr>
+      </w:pPr>
+      <w:r>
+        <w:rPr>
+          <w:rFonts w:ascii="Times New Roman" w:hAnsi="Times New Roman" w:cs="Times New Roman"/>
+          <w:color w:val="2E2632"/>
+          <w:sz w:val="20"/>
+          <w:szCs w:val="20"/>
+        </w:rPr>
+        <w:t xml:space="preserve">1000 iterations: </w:t>
+      </w:r>
+      <w:r>
+        <w:rPr>
+          <w:rFonts w:ascii="Times New Roman" w:hAnsi="Times New Roman" w:cs="Times New Roman"/>
+          <w:color w:val="2E2632"/>
+          <w:sz w:val="20"/>
+          <w:szCs w:val="20"/>
+        </w:rPr>
+        <w:tab/>
+        <w:t>Threads average 31082.5 ns/transition</w:t>
+      </w:r>
+    </w:p>
+    <w:p>
+      <w:pPr>
+        <w:tabs>
+          <w:tab w:val="left" w:pos="560"/>
+          <w:tab w:val="left" w:pos="1120"/>
+          <w:tab w:val="left" w:pos="1680"/>
+          <w:tab w:val="left" w:pos="2240"/>
+          <w:tab w:val="left" w:pos="2800"/>
+          <w:tab w:val="left" w:pos="3360"/>
+          <w:tab w:val="left" w:pos="3920"/>
+          <w:tab w:val="left" w:pos="4480"/>
+          <w:tab w:val="left" w:pos="5040"/>
+          <w:tab w:val="left" w:pos="5600"/>
+          <w:tab w:val="left" w:pos="6160"/>
+          <w:tab w:val="left" w:pos="6720"/>
+        </w:tabs>
+        <w:autoSpaceDE w:val="0"/>
+        <w:autoSpaceDN w:val="0"/>
+        <w:adjustRightInd w:val="0"/>
+        <w:rPr>
+          <w:rFonts w:ascii="Times New Roman" w:hAnsi="Times New Roman" w:cs="Times New Roman"/>
+          <w:color w:val="2E2632"/>
+          <w:sz w:val="20"/>
+          <w:szCs w:val="20"/>
+        </w:rPr>
+      </w:pPr>
+      <w:r>
+        <w:rPr>
+          <w:rFonts w:ascii="Times New Roman" w:hAnsi="Times New Roman" w:cs="Times New Roman"/>
+          <w:color w:val="2E2632"/>
+          <w:sz w:val="20"/>
+          <w:szCs w:val="20"/>
+        </w:rPr>
+        <w:t xml:space="preserve">10000 iterations: </w:t>
+      </w:r>
+      <w:r>
+        <w:rPr>
+          <w:rFonts w:ascii="Times New Roman" w:hAnsi="Times New Roman" w:cs="Times New Roman"/>
+          <w:color w:val="2E2632"/>
+          <w:sz w:val="20"/>
+          <w:szCs w:val="20"/>
+        </w:rPr>
+        <w:tab/>
+        <w:t>Threads average 10153.3 ns/transition</w:t>
+      </w:r>
+    </w:p>
+    <w:p>
+      <w:pPr>
+        <w:tabs>
+          <w:tab w:val="left" w:pos="560"/>
+          <w:tab w:val="left" w:pos="1120"/>
+          <w:tab w:val="left" w:pos="1680"/>
+          <w:tab w:val="left" w:pos="2240"/>
+          <w:tab w:val="left" w:pos="2800"/>
+          <w:tab w:val="left" w:pos="3360"/>
+          <w:tab w:val="left" w:pos="3920"/>
+          <w:tab w:val="left" w:pos="4480"/>
+          <w:tab w:val="left" w:pos="5040"/>
+          <w:tab w:val="left" w:pos="5600"/>
+          <w:tab w:val="left" w:pos="6160"/>
+          <w:tab w:val="left" w:pos="6720"/>
+        </w:tabs>
+        <w:autoSpaceDE w:val="0"/>
+        <w:autoSpaceDN w:val="0"/>
+        <w:adjustRightInd w:val="0"/>
+        <w:rPr>
+          <w:rFonts w:ascii="Times New Roman" w:hAnsi="Times New Roman" w:cs="Times New Roman"/>
+          <w:color w:val="2E2632"/>
+          <w:sz w:val="20"/>
+          <w:szCs w:val="20"/>
+        </w:rPr>
+      </w:pPr>
+      <w:r>
+        <w:rPr>
+          <w:rFonts w:ascii="Times New Roman" w:hAnsi="Times New Roman" w:cs="Times New Roman"/>
+          <w:color w:val="2E2632"/>
+          <w:sz w:val="20"/>
+          <w:szCs w:val="20"/>
+        </w:rPr>
+        <w:t xml:space="preserve">100000 iterations: </w:t>
+      </w:r>
+      <w:r>
+        <w:rPr>
+          <w:rFonts w:ascii="Times New Roman" w:hAnsi="Times New Roman" w:cs="Times New Roman"/>
+          <w:color w:val="2E2632"/>
+          <w:sz w:val="20"/>
+          <w:szCs w:val="20"/>
+        </w:rPr>
+        <w:tab/>
+        <w:t>Threads average 5674.07 ns/transition</w:t>
+      </w:r>
+    </w:p>
+    <w:p>
+      <w:pPr>
+        <w:tabs>
+          <w:tab w:val="left" w:pos="560"/>
+          <w:tab w:val="left" w:pos="1120"/>
+          <w:tab w:val="left" w:pos="1680"/>
+          <w:tab w:val="left" w:pos="2240"/>
+          <w:tab w:val="left" w:pos="2800"/>
+          <w:tab w:val="left" w:pos="3360"/>
+          <w:tab w:val="left" w:pos="3920"/>
+          <w:tab w:val="left" w:pos="4480"/>
+          <w:tab w:val="left" w:pos="5040"/>
+          <w:tab w:val="left" w:pos="5600"/>
+          <w:tab w:val="left" w:pos="6160"/>
+          <w:tab w:val="left" w:pos="6720"/>
+        </w:tabs>
+        <w:autoSpaceDE w:val="0"/>
+        <w:autoSpaceDN w:val="0"/>
+        <w:adjustRightInd w:val="0"/>
+        <w:rPr>
+          <w:rFonts w:ascii="Times New Roman" w:hAnsi="Times New Roman" w:cs="Times New Roman"/>
+          <w:color w:val="2E2632"/>
+          <w:sz w:val="20"/>
+          <w:szCs w:val="20"/>
+        </w:rPr>
+      </w:pPr>
+      <w:r>
+        <w:rPr>
+          <w:rFonts w:ascii="Times New Roman" w:hAnsi="Times New Roman" w:cs="Times New Roman"/>
+          <w:color w:val="2E2632"/>
+          <w:sz w:val="20"/>
+          <w:szCs w:val="20"/>
+        </w:rPr>
+        <w:t xml:space="preserve">1000000 iterations: </w:t>
+      </w:r>
+      <w:r>
+        <w:rPr>
+          <w:rFonts w:ascii="Times New Roman" w:hAnsi="Times New Roman" w:cs="Times New Roman"/>
+          <w:color w:val="2E2632"/>
+          <w:sz w:val="20"/>
+          <w:szCs w:val="20"/>
+        </w:rPr>
+        <w:tab/>
+        <w:t>Threads average 2546.59 ns/transition</w:t>
+      </w:r>
+    </w:p>
+    <w:p>
+      <w:pPr>
+        <w:tabs>
+          <w:tab w:val="left" w:pos="560"/>
+          <w:tab w:val="left" w:pos="1120"/>
+          <w:tab w:val="left" w:pos="1680"/>
+          <w:tab w:val="left" w:pos="2240"/>
+          <w:tab w:val="left" w:pos="2800"/>
+          <w:tab w:val="left" w:pos="3360"/>
+          <w:tab w:val="left" w:pos="3920"/>
+          <w:tab w:val="left" w:pos="4480"/>
+          <w:tab w:val="left" w:pos="5040"/>
+          <w:tab w:val="left" w:pos="5600"/>
+          <w:tab w:val="left" w:pos="6160"/>
+          <w:tab w:val="left" w:pos="6720"/>
+        </w:tabs>
+        <w:autoSpaceDE w:val="0"/>
+        <w:autoSpaceDN w:val="0"/>
+        <w:adjustRightInd w:val="0"/>
+        <w:rPr>
+          <w:rFonts w:ascii="Times New Roman" w:hAnsi="Times New Roman" w:cs="Times New Roman"/>
+          <w:color w:val="2E2632"/>
+          <w:sz w:val="20"/>
+          <w:szCs w:val="20"/>
+        </w:rPr>
+      </w:pPr>
+      <w:r>
+        <w:rPr>
+          <w:rFonts w:ascii="Times New Roman" w:hAnsi="Times New Roman" w:cs="Times New Roman"/>
+          <w:color w:val="2E2632"/>
+          <w:sz w:val="20"/>
+          <w:szCs w:val="20"/>
+        </w:rPr>
+        <w:t>testing Unsynchronized</w:t>
+      </w:r>
+    </w:p>
+    <w:p>
+      <w:pPr>
+        <w:tabs>
+          <w:tab w:val="left" w:pos="560"/>
+          <w:tab w:val="left" w:pos="1120"/>
+          <w:tab w:val="left" w:pos="1680"/>
+          <w:tab w:val="left" w:pos="2240"/>
+          <w:tab w:val="left" w:pos="2800"/>
+          <w:tab w:val="left" w:pos="3360"/>
+          <w:tab w:val="left" w:pos="3920"/>
+          <w:tab w:val="left" w:pos="4480"/>
+          <w:tab w:val="left" w:pos="5040"/>
+          <w:tab w:val="left" w:pos="5600"/>
+          <w:tab w:val="left" w:pos="6160"/>
+          <w:tab w:val="left" w:pos="6720"/>
+        </w:tabs>
+        <w:autoSpaceDE w:val="0"/>
+        <w:autoSpaceDN w:val="0"/>
+        <w:adjustRightInd w:val="0"/>
+        <w:rPr>
+          <w:rFonts w:ascii="Times New Roman" w:hAnsi="Times New Roman" w:cs="Times New Roman"/>
+          <w:color w:val="2E2632"/>
+          <w:sz w:val="20"/>
+          <w:szCs w:val="20"/>
+        </w:rPr>
+      </w:pPr>
+      <w:r>
+        <w:rPr>
+          <w:rFonts w:ascii="Times New Roman" w:hAnsi="Times New Roman" w:cs="Times New Roman"/>
+          <w:color w:val="2E2632"/>
+          <w:sz w:val="20"/>
+          <w:szCs w:val="20"/>
+        </w:rPr>
+        <w:t xml:space="preserve">1000 iterations: </w:t>
+      </w:r>
+      <w:r>
+        <w:rPr>
+          <w:rFonts w:ascii="Times New Roman" w:hAnsi="Times New Roman" w:cs="Times New Roman"/>
+          <w:color w:val="2E2632"/>
+          <w:sz w:val="20"/>
+          <w:szCs w:val="20"/>
+        </w:rPr>
+        <w:tab/>
+        <w:t>Threads average 54801.8 ns/transition</w:t>
+      </w:r>
+    </w:p>
+    <w:p>
+      <w:pPr>
+        <w:tabs>
+          <w:tab w:val="left" w:pos="560"/>
+          <w:tab w:val="left" w:pos="1120"/>
+          <w:tab w:val="left" w:pos="1680"/>
+          <w:tab w:val="left" w:pos="2240"/>
+          <w:tab w:val="left" w:pos="2800"/>
+          <w:tab w:val="left" w:pos="3360"/>
+          <w:tab w:val="left" w:pos="3920"/>
+          <w:tab w:val="left" w:pos="4480"/>
+          <w:tab w:val="left" w:pos="5040"/>
+          <w:tab w:val="left" w:pos="5600"/>
+          <w:tab w:val="left" w:pos="6160"/>
+          <w:tab w:val="left" w:pos="6720"/>
+        </w:tabs>
+        <w:autoSpaceDE w:val="0"/>
+        <w:autoSpaceDN w:val="0"/>
+        <w:adjustRightInd w:val="0"/>
+        <w:rPr>
+          <w:rFonts w:ascii="Times New Roman" w:hAnsi="Times New Roman" w:cs="Times New Roman"/>
+          <w:color w:val="2E2632"/>
+          <w:sz w:val="20"/>
+          <w:szCs w:val="20"/>
+        </w:rPr>
+      </w:pPr>
+      <w:r>
+        <w:rPr>
+          <w:rFonts w:ascii="Times New Roman" w:hAnsi="Times New Roman" w:cs="Times New Roman"/>
+          <w:color w:val="2E2632"/>
+          <w:sz w:val="20"/>
+          <w:szCs w:val="20"/>
+        </w:rPr>
+        <w:t xml:space="preserve">10000 iterations: </w:t>
+      </w:r>
+      <w:r>
+        <w:rPr>
+          <w:rFonts w:ascii="Times New Roman" w:hAnsi="Times New Roman" w:cs="Times New Roman"/>
+          <w:color w:val="2E2632"/>
+          <w:sz w:val="20"/>
+          <w:szCs w:val="20"/>
+        </w:rPr>
+        <w:tab/>
+        <w:t>Threads average 4782.94 ns/transition</w:t>
+      </w:r>
+    </w:p>
+    <w:p>
+      <w:pPr>
+        <w:tabs>
+          <w:tab w:val="left" w:pos="560"/>
+          <w:tab w:val="left" w:pos="1120"/>
+          <w:tab w:val="left" w:pos="1680"/>
+          <w:tab w:val="left" w:pos="2240"/>
+          <w:tab w:val="left" w:pos="2800"/>
+          <w:tab w:val="left" w:pos="3360"/>
+          <w:tab w:val="left" w:pos="3920"/>
+          <w:tab w:val="left" w:pos="4480"/>
+          <w:tab w:val="left" w:pos="5040"/>
+          <w:tab w:val="left" w:pos="5600"/>
+          <w:tab w:val="left" w:pos="6160"/>
+          <w:tab w:val="left" w:pos="6720"/>
+        </w:tabs>
+        <w:autoSpaceDE w:val="0"/>
+        <w:autoSpaceDN w:val="0"/>
+        <w:adjustRightInd w:val="0"/>
+        <w:rPr>
+          <w:rFonts w:ascii="Times New Roman" w:hAnsi="Times New Roman" w:cs="Times New Roman"/>
+          <w:color w:val="2E2632"/>
+          <w:sz w:val="20"/>
+          <w:szCs w:val="20"/>
+        </w:rPr>
+      </w:pPr>
+      <w:r>
+        <w:rPr>
+          <w:rFonts w:ascii="Times New Roman" w:hAnsi="Times New Roman" w:cs="Times New Roman"/>
+          <w:color w:val="2E2632"/>
+          <w:sz w:val="20"/>
+          <w:szCs w:val="20"/>
+        </w:rPr>
+        <w:t xml:space="preserve">100000 iterations: </w:t>
+      </w:r>
+      <w:r>
+        <w:rPr>
+          <w:rFonts w:ascii="Times New Roman" w:hAnsi="Times New Roman" w:cs="Times New Roman"/>
+          <w:color w:val="2E2632"/>
+          <w:sz w:val="20"/>
+          <w:szCs w:val="20"/>
+        </w:rPr>
+        <w:tab/>
+        <w:t>Threads average 499.138 ns/transition</w:t>
+      </w:r>
+    </w:p>
+    <w:p>
+      <w:pPr>
+        <w:tabs>
+          <w:tab w:val="left" w:pos="560"/>
+          <w:tab w:val="left" w:pos="1120"/>
+          <w:tab w:val="left" w:pos="1680"/>
+          <w:tab w:val="left" w:pos="2240"/>
+          <w:tab w:val="left" w:pos="2800"/>
+          <w:tab w:val="left" w:pos="3360"/>
+          <w:tab w:val="left" w:pos="3920"/>
+          <w:tab w:val="left" w:pos="4480"/>
+          <w:tab w:val="left" w:pos="5040"/>
+          <w:tab w:val="left" w:pos="5600"/>
+          <w:tab w:val="left" w:pos="6160"/>
+          <w:tab w:val="left" w:pos="6720"/>
+        </w:tabs>
+        <w:autoSpaceDE w:val="0"/>
+        <w:autoSpaceDN w:val="0"/>
+        <w:adjustRightInd w:val="0"/>
+        <w:rPr>
+          <w:rFonts w:ascii="Times New Roman" w:hAnsi="Times New Roman" w:cs="Times New Roman"/>
+          <w:color w:val="2E2632"/>
+          <w:sz w:val="20"/>
+          <w:szCs w:val="20"/>
+        </w:rPr>
+      </w:pPr>
+      <w:r>
+        <w:rPr>
+          <w:rFonts w:ascii="Times New Roman" w:hAnsi="Times New Roman" w:cs="Times New Roman"/>
+          <w:color w:val="2E2632"/>
+          <w:sz w:val="20"/>
+          <w:szCs w:val="20"/>
+        </w:rPr>
+        <w:t xml:space="preserve">1000000 iterations: </w:t>
+      </w:r>
+      <w:r>
+        <w:rPr>
+          <w:rFonts w:ascii="Times New Roman" w:hAnsi="Times New Roman" w:cs="Times New Roman"/>
+          <w:color w:val="2E2632"/>
+          <w:sz w:val="20"/>
+          <w:szCs w:val="20"/>
+        </w:rPr>
+        <w:tab/>
+        <w:t>Threads average 45.2803 ns/transition</w:t>
+      </w:r>
+    </w:p>
+    <w:p>
+      <w:pPr>
+        <w:tabs>
+          <w:tab w:val="left" w:pos="560"/>
+          <w:tab w:val="left" w:pos="1120"/>
+          <w:tab w:val="left" w:pos="1680"/>
+          <w:tab w:val="left" w:pos="2240"/>
+          <w:tab w:val="left" w:pos="2800"/>
+          <w:tab w:val="left" w:pos="3360"/>
+          <w:tab w:val="left" w:pos="3920"/>
+          <w:tab w:val="left" w:pos="4480"/>
+          <w:tab w:val="left" w:pos="5040"/>
+          <w:tab w:val="left" w:pos="5600"/>
+          <w:tab w:val="left" w:pos="6160"/>
+          <w:tab w:val="left" w:pos="6720"/>
+        </w:tabs>
+        <w:autoSpaceDE w:val="0"/>
+        <w:autoSpaceDN w:val="0"/>
+        <w:adjustRightInd w:val="0"/>
+        <w:rPr>
+          <w:rFonts w:ascii="Times New Roman" w:hAnsi="Times New Roman" w:cs="Times New Roman"/>
+          <w:color w:val="2E2632"/>
+          <w:sz w:val="20"/>
+          <w:szCs w:val="20"/>
+        </w:rPr>
+      </w:pPr>
+      <w:r>
+        <w:rPr>
+          <w:rFonts w:ascii="Times New Roman" w:hAnsi="Times New Roman" w:cs="Times New Roman"/>
+          <w:color w:val="2E2632"/>
+          <w:sz w:val="20"/>
+          <w:szCs w:val="20"/>
+        </w:rPr>
+        <w:t xml:space="preserve">testing </w:t>
+      </w:r>
+      <w:proofErr w:type="spellStart"/>
+      <w:r>
+        <w:rPr>
+          <w:rFonts w:ascii="Times New Roman" w:hAnsi="Times New Roman" w:cs="Times New Roman"/>
+          <w:color w:val="2E2632"/>
+          <w:sz w:val="20"/>
+          <w:szCs w:val="20"/>
+        </w:rPr>
+        <w:t>AcmeSafe</w:t>
+      </w:r>
+      <w:proofErr w:type="spellEnd"/>
+    </w:p>
+    <w:p>
+      <w:pPr>
+        <w:tabs>
+          <w:tab w:val="left" w:pos="560"/>
+          <w:tab w:val="left" w:pos="1120"/>
+          <w:tab w:val="left" w:pos="1680"/>
+          <w:tab w:val="left" w:pos="2240"/>
+          <w:tab w:val="left" w:pos="2800"/>
+          <w:tab w:val="left" w:pos="3360"/>
+          <w:tab w:val="left" w:pos="3920"/>
+          <w:tab w:val="left" w:pos="4480"/>
+          <w:tab w:val="left" w:pos="5040"/>
+          <w:tab w:val="left" w:pos="5600"/>
+          <w:tab w:val="left" w:pos="6160"/>
+          <w:tab w:val="left" w:pos="6720"/>
+        </w:tabs>
+        <w:autoSpaceDE w:val="0"/>
+        <w:autoSpaceDN w:val="0"/>
+        <w:adjustRightInd w:val="0"/>
+        <w:rPr>
+          <w:rFonts w:ascii="Times New Roman" w:hAnsi="Times New Roman" w:cs="Times New Roman"/>
+          <w:color w:val="2E2632"/>
+          <w:sz w:val="20"/>
+          <w:szCs w:val="20"/>
+        </w:rPr>
+      </w:pPr>
+      <w:r>
+        <w:rPr>
+          <w:rFonts w:ascii="Times New Roman" w:hAnsi="Times New Roman" w:cs="Times New Roman"/>
+          <w:color w:val="2E2632"/>
+          <w:sz w:val="20"/>
+          <w:szCs w:val="20"/>
+        </w:rPr>
+        <w:t xml:space="preserve">1000 iterations: </w:t>
+      </w:r>
+      <w:r>
+        <w:rPr>
+          <w:rFonts w:ascii="Times New Roman" w:hAnsi="Times New Roman" w:cs="Times New Roman"/>
+          <w:color w:val="2E2632"/>
+          <w:sz w:val="20"/>
+          <w:szCs w:val="20"/>
+        </w:rPr>
+        <w:tab/>
+        <w:t>Threads average 75625.8 ns/transition</w:t>
+      </w:r>
+    </w:p>
+    <w:p>
+      <w:pPr>
+        <w:tabs>
+          <w:tab w:val="left" w:pos="560"/>
+          <w:tab w:val="left" w:pos="1120"/>
+          <w:tab w:val="left" w:pos="1680"/>
+          <w:tab w:val="left" w:pos="2240"/>
+          <w:tab w:val="left" w:pos="2800"/>
+          <w:tab w:val="left" w:pos="3360"/>
+          <w:tab w:val="left" w:pos="3920"/>
+          <w:tab w:val="left" w:pos="4480"/>
+          <w:tab w:val="left" w:pos="5040"/>
+          <w:tab w:val="left" w:pos="5600"/>
+          <w:tab w:val="left" w:pos="6160"/>
+          <w:tab w:val="left" w:pos="6720"/>
+        </w:tabs>
+        <w:autoSpaceDE w:val="0"/>
+        <w:autoSpaceDN w:val="0"/>
+        <w:adjustRightInd w:val="0"/>
+        <w:rPr>
+          <w:rFonts w:ascii="Times New Roman" w:hAnsi="Times New Roman" w:cs="Times New Roman"/>
+          <w:color w:val="2E2632"/>
+          <w:sz w:val="20"/>
+          <w:szCs w:val="20"/>
+        </w:rPr>
+      </w:pPr>
+      <w:r>
+        <w:rPr>
+          <w:rFonts w:ascii="Times New Roman" w:hAnsi="Times New Roman" w:cs="Times New Roman"/>
+          <w:color w:val="2E2632"/>
+          <w:sz w:val="20"/>
+          <w:szCs w:val="20"/>
+        </w:rPr>
+        <w:t xml:space="preserve">10000 iterations: </w:t>
+      </w:r>
+      <w:r>
+        <w:rPr>
+          <w:rFonts w:ascii="Times New Roman" w:hAnsi="Times New Roman" w:cs="Times New Roman"/>
+          <w:color w:val="2E2632"/>
+          <w:sz w:val="20"/>
+          <w:szCs w:val="20"/>
+        </w:rPr>
+        <w:tab/>
+        <w:t>Threads average 15085.2 ns/transition</w:t>
+      </w:r>
+    </w:p>
+    <w:p>
+      <w:pPr>
+        <w:tabs>
+          <w:tab w:val="left" w:pos="560"/>
+          <w:tab w:val="left" w:pos="1120"/>
+          <w:tab w:val="left" w:pos="1680"/>
+          <w:tab w:val="left" w:pos="2240"/>
+          <w:tab w:val="left" w:pos="2800"/>
+          <w:tab w:val="left" w:pos="3360"/>
+          <w:tab w:val="left" w:pos="3920"/>
+          <w:tab w:val="left" w:pos="4480"/>
+          <w:tab w:val="left" w:pos="5040"/>
+          <w:tab w:val="left" w:pos="5600"/>
+          <w:tab w:val="left" w:pos="6160"/>
+          <w:tab w:val="left" w:pos="6720"/>
+        </w:tabs>
+        <w:autoSpaceDE w:val="0"/>
+        <w:autoSpaceDN w:val="0"/>
+        <w:adjustRightInd w:val="0"/>
+        <w:rPr>
+          <w:rFonts w:ascii="Times New Roman" w:hAnsi="Times New Roman" w:cs="Times New Roman"/>
+          <w:color w:val="2E2632"/>
+          <w:sz w:val="20"/>
+          <w:szCs w:val="20"/>
+        </w:rPr>
+      </w:pPr>
+      <w:r>
+        <w:rPr>
+          <w:rFonts w:ascii="Times New Roman" w:hAnsi="Times New Roman" w:cs="Times New Roman"/>
+          <w:color w:val="2E2632"/>
+          <w:sz w:val="20"/>
+          <w:szCs w:val="20"/>
+        </w:rPr>
+        <w:t xml:space="preserve">100000 iterations: </w:t>
+      </w:r>
+      <w:r>
+        <w:rPr>
+          <w:rFonts w:ascii="Times New Roman" w:hAnsi="Times New Roman" w:cs="Times New Roman"/>
+          <w:color w:val="2E2632"/>
+          <w:sz w:val="20"/>
+          <w:szCs w:val="20"/>
+        </w:rPr>
+        <w:tab/>
+        <w:t>Threads average 5387.21 ns/transition</w:t>
+      </w:r>
+    </w:p>
+    <w:p>
+      <w:pPr>
+        <w:rPr>
+          <w:rFonts w:ascii="Times New Roman" w:hAnsi="Times New Roman" w:cs="Times New Roman"/>
+          <w:sz w:val="20"/>
+          <w:szCs w:val="20"/>
+          <w:vertAlign w:val="subscript"/>
+        </w:rPr>
+      </w:pPr>
+      <w:r>
+        <w:rPr>
+          <w:rFonts w:ascii="Times New Roman" w:hAnsi="Times New Roman" w:cs="Times New Roman"/>
+          <w:color w:val="2E2632"/>
+          <w:sz w:val="20"/>
+          <w:szCs w:val="20"/>
+        </w:rPr>
+        <w:t xml:space="preserve">1000000 iterations: </w:t>
+      </w:r>
+      <w:r>
+        <w:rPr>
+          <w:rFonts w:ascii="Times New Roman" w:hAnsi="Times New Roman" w:cs="Times New Roman"/>
+          <w:color w:val="2E2632"/>
+          <w:sz w:val="20"/>
+          <w:szCs w:val="20"/>
+        </w:rPr>
+        <w:tab/>
+        <w:t>Threads average 1200.82 ns/transition</w:t>
+      </w:r>
+    </w:p>
+    <w:p>
+      <w:pPr>
+        <w:rPr>
+          <w:rFonts w:ascii="Times New Roman" w:hAnsi="Times New Roman" w:cs="Times New Roman"/>
+          <w:sz w:val="20"/>
+          <w:szCs w:val="20"/>
           <w:u w:val="single"/>
           <w:vertAlign w:val="subscript"/>
         </w:rPr>
       </w:pPr>
-      <w:bookmarkStart w:id="0" w:name="_GoBack"/>
-      <w:bookmarkEnd w:id="0"/>
     </w:p>
     <w:sectPr>
       <w:pgSz w:w="12240" w:h="15840"/>
       <w:pgMar w:top="1440" w:right="1440" w:bottom="1440" w:left="1440" w:header="720" w:footer="720" w:gutter="0"/>
-      <w:cols w:num="2" w:space="720"/>
+      <w:cols w:space="720"/>
       <w:docGrid w:linePitch="360"/>
     </w:sectPr>
   </w:body>
@@ -740,4 +1712,16 @@
     </a:ext>
   </a:extLst>
 </a:theme>
+</file>
+
+<file path=customXml/item1.xml><?xml version="1.0" encoding="utf-8"?>
+<b:Sources xmlns:b="http://schemas.openxmlformats.org/officeDocument/2006/bibliography" xmlns="http://schemas.openxmlformats.org/officeDocument/2006/bibliography" SelectedStyle="/APASixthEditionOfficeOnline.xsl" StyleName="APA" Version="6"/>
+</file>
+
+<file path=customXml/itemProps1.xml><?xml version="1.0" encoding="utf-8"?>
+<ds:datastoreItem xmlns:ds="http://schemas.openxmlformats.org/officeDocument/2006/customXml" ds:itemID="{3A18867D-B746-2840-A53D-98B911A126DD}">
+  <ds:schemaRefs>
+    <ds:schemaRef ds:uri="http://schemas.openxmlformats.org/officeDocument/2006/bibliography"/>
+  </ds:schemaRefs>
+</ds:datastoreItem>
 </file>